--- a/CÔNG TY HOTEL THỌ LẬP 5 NEW/ThoLap5New_ThanhLapMoi/02_DIEU_LE_CONG_TY.docx
+++ b/CÔNG TY HOTEL THỌ LẬP 5 NEW/ThoLap5New_ThanhLapMoi/02_DIEU_LE_CONG_TY.docx
@@ -1,6 +1,6 @@
 
 <file path=word/document.xml><?xml version="1.0" encoding="utf-8"?>
-<w:document xmlns:wpc="http://schemas.microsoft.com/office/word/2010/wordprocessingCanvas" xmlns:cx="http://schemas.microsoft.com/office/drawing/2014/chartex" xmlns:mc="http://schemas.openxmlformats.org/markup-compatibility/2006" xmlns:o="urn:schemas-microsoft-com:office:office" xmlns:r="http://schemas.openxmlformats.org/officeDocument/2006/relationships" xmlns:m="http://schemas.openxmlformats.org/officeDocument/2006/math" xmlns:v="urn:schemas-microsoft-com:vml" xmlns:wp14="http://schemas.microsoft.com/office/word/2010/wordprocessingDrawing" xmlns:wp="http://schemas.openxmlformats.org/drawingml/2006/wordprocessingDrawing" xmlns:w10="urn:schemas-microsoft-com:office:word" xmlns:w="http://schemas.openxmlformats.org/wordprocessingml/2006/main" xmlns:w14="http://schemas.microsoft.com/office/word/2010/wordml" xmlns:w15="http://schemas.microsoft.com/office/word/2012/wordml" xmlns:w16se="http://schemas.microsoft.com/office/word/2015/wordml/symex" xmlns:wpg="http://schemas.microsoft.com/office/word/2010/wordprocessingGroup" xmlns:wpi="http://schemas.microsoft.com/office/word/2010/wordprocessingInk" xmlns:wne="http://schemas.microsoft.com/office/word/2006/wordml" xmlns:wps="http://schemas.microsoft.com/office/word/2010/wordprocessingShape" mc:Ignorable="w14 w15 w16se wp14">
+<w:document xmlns:wpc="http://schemas.microsoft.com/office/word/2010/wordprocessingCanvas" xmlns:cx="http://schemas.microsoft.com/office/drawing/2014/chartex" xmlns:cx1="http://schemas.microsoft.com/office/drawing/2015/9/8/chartex" xmlns:mc="http://schemas.openxmlformats.org/markup-compatibility/2006" xmlns:o="urn:schemas-microsoft-com:office:office" xmlns:r="http://schemas.openxmlformats.org/officeDocument/2006/relationships" xmlns:m="http://schemas.openxmlformats.org/officeDocument/2006/math" xmlns:v="urn:schemas-microsoft-com:vml" xmlns:wp14="http://schemas.microsoft.com/office/word/2010/wordprocessingDrawing" xmlns:wp="http://schemas.openxmlformats.org/drawingml/2006/wordprocessingDrawing" xmlns:w10="urn:schemas-microsoft-com:office:word" xmlns:w="http://schemas.openxmlformats.org/wordprocessingml/2006/main" xmlns:w14="http://schemas.microsoft.com/office/word/2010/wordml" xmlns:w15="http://schemas.microsoft.com/office/word/2012/wordml" xmlns:w16se="http://schemas.microsoft.com/office/word/2015/wordml/symex" xmlns:wpg="http://schemas.microsoft.com/office/word/2010/wordprocessingGroup" xmlns:wpi="http://schemas.microsoft.com/office/word/2010/wordprocessingInk" xmlns:wne="http://schemas.microsoft.com/office/word/2006/wordml" xmlns:wps="http://schemas.microsoft.com/office/word/2010/wordprocessingShape" mc:Ignorable="w14 w15 w16se wp14">
   <w:body>
     <w:p>
       <w:pPr>
@@ -980,14 +980,103 @@
         </w:rPr>
         <w:t xml:space="preserve"> </w:t>
       </w:r>
-      <w:r>
+    </w:p>
+    <w:p>
+      <w:pPr>
+        <w:tabs>
+          <w:tab w:val="left" w:leader="dot" w:pos="9072"/>
+        </w:tabs>
+        <w:spacing w:line="240" w:lineRule="auto"/>
+        <w:ind w:firstLine="360"/>
         <w:rPr>
           <w:color w:val="000000"/>
           <w:sz w:val="26"/>
           <w:szCs w:val="26"/>
           <w:lang w:eastAsia="zh-CN"/>
         </w:rPr>
-        <w:t>Số 2-4, DC 69, Đường D1, Khu phố 4, Phường An Phú, Thành phố Hồ Chí Minh</w:t>
+      </w:pPr>
+      <w:r>
+        <w:rPr>
+          <w:color w:val="000000"/>
+          <w:sz w:val="26"/>
+          <w:szCs w:val="26"/>
+          <w:lang w:eastAsia="zh-CN"/>
+        </w:rPr>
+        <w:t>Số nhà/phòng, ngách/hẻm, ngõ/kiệt, đường/phố/đại lộ, tổ/xóm/ấp/thôn: Số 2-4, DC 69, Đường D1, Khu phố 4</w:t>
+      </w:r>
+    </w:p>
+    <w:p>
+      <w:pPr>
+        <w:tabs>
+          <w:tab w:val="left" w:leader="dot" w:pos="9072"/>
+        </w:tabs>
+        <w:spacing w:line="240" w:lineRule="auto"/>
+        <w:ind w:firstLine="360"/>
+        <w:rPr>
+          <w:color w:val="000000"/>
+          <w:sz w:val="26"/>
+          <w:szCs w:val="26"/>
+          <w:lang w:eastAsia="zh-CN"/>
+        </w:rPr>
+      </w:pPr>
+      <w:r>
+        <w:rPr>
+          <w:color w:val="000000"/>
+          <w:sz w:val="26"/>
+          <w:szCs w:val="26"/>
+          <w:lang w:eastAsia="zh-CN"/>
+        </w:rPr>
+        <w:t>Xã/Phường/Đặc khu: Phường An Phú</w:t>
+      </w:r>
+    </w:p>
+    <w:p>
+      <w:pPr>
+        <w:tabs>
+          <w:tab w:val="left" w:leader="dot" w:pos="9072"/>
+        </w:tabs>
+        <w:spacing w:line="240" w:lineRule="auto"/>
+        <w:ind w:firstLine="360"/>
+        <w:rPr>
+          <w:color w:val="000000"/>
+          <w:sz w:val="26"/>
+          <w:szCs w:val="26"/>
+          <w:lang w:eastAsia="zh-CN"/>
+        </w:rPr>
+      </w:pPr>
+      <w:r>
+        <w:rPr>
+          <w:color w:val="000000"/>
+          <w:sz w:val="26"/>
+          <w:szCs w:val="26"/>
+          <w:lang w:eastAsia="zh-CN"/>
+        </w:rPr>
+        <w:t>Tỉnh/Thành phố trực thuộc trung ương: Thành phố Hồ Chí Minh</w:t>
+      </w:r>
+    </w:p>
+    <w:p>
+      <w:pPr>
+        <w:tabs>
+          <w:tab w:val="left" w:leader="dot" w:pos="9072"/>
+        </w:tabs>
+        <w:spacing w:line="240" w:lineRule="auto"/>
+        <w:ind w:firstLine="360"/>
+        <w:rPr>
+          <w:color w:val="000000"/>
+          <w:sz w:val="26"/>
+          <w:szCs w:val="26"/>
+          <w:lang w:eastAsia="zh-CN"/>
+        </w:rPr>
+      </w:pPr>
+      <w:bookmarkStart w:id="1" w:name="_GoBack"/>
+      <w:bookmarkEnd w:id="1"/>
+      <w:r>
+        <w:rPr>
+          <w:color w:val="000000"/>
+          <w:sz w:val="26"/>
+          <w:szCs w:val="26"/>
+          <w:lang w:eastAsia="zh-CN"/>
+        </w:rPr>
+        <w:t>Quốc gia: Việt Nam</w:t>
       </w:r>
     </w:p>
     <w:p>
@@ -1510,6 +1599,7 @@
           <w:szCs w:val="26"/>
           <w:lang w:val="vi-VN"/>
         </w:rPr>
+        <w:lastRenderedPageBreak/>
         <w:t>Quốc tịch:</w:t>
       </w:r>
       <w:r>
@@ -1554,38 +1644,122 @@
         <w:rPr>
           <w:sz w:val="26"/>
           <w:szCs w:val="26"/>
-        </w:rPr>
-      </w:pPr>
-      <w:r>
-        <w:rPr>
-          <w:sz w:val="26"/>
-          <w:szCs w:val="26"/>
-          <w:lang w:val="vi-VN"/>
-        </w:rPr>
-        <w:t>Nơi thường trú: Tổ 5, Ấp 11, Xã Xuân Đông, Tỉnh Đồ</w:t>
-      </w:r>
-      <w:r>
-        <w:rPr>
-          <w:sz w:val="26"/>
-          <w:szCs w:val="26"/>
-          <w:lang w:val="vi-VN"/>
-        </w:rPr>
-        <w:t>ng Na</w:t>
-      </w:r>
-      <w:r>
-        <w:rPr>
-          <w:sz w:val="26"/>
-          <w:szCs w:val="26"/>
-        </w:rPr>
-        <w:t>i</w:t>
-      </w:r>
-    </w:p>
-    <w:p>
-      <w:pPr>
-        <w:spacing w:line="240" w:lineRule="auto"/>
-        <w:ind w:firstLine="360"/>
-        <w:rPr>
-          <w:bCs/>
+          <w:lang w:val="vi-VN"/>
+        </w:rPr>
+      </w:pPr>
+      <w:r>
+        <w:rPr>
+          <w:sz w:val="26"/>
+          <w:szCs w:val="26"/>
+          <w:lang w:val="vi-VN"/>
+        </w:rPr>
+        <w:t xml:space="preserve">Nơi thường trú: </w:t>
+      </w:r>
+    </w:p>
+    <w:p>
+      <w:pPr>
+        <w:spacing w:line="259" w:lineRule="auto"/>
+        <w:ind w:firstLine="851"/>
+        <w:jc w:val="left"/>
+        <w:rPr>
+          <w:color w:val="000000"/>
+          <w:sz w:val="26"/>
+          <w:szCs w:val="26"/>
+          <w:lang w:eastAsia="zh-CN"/>
+        </w:rPr>
+      </w:pPr>
+      <w:r>
+        <w:rPr>
+          <w:spacing w:val="-8"/>
+          <w:sz w:val="26"/>
+          <w:szCs w:val="26"/>
+        </w:rPr>
+        <w:t>Số nhà/phòng, ngách/hẻm, ngõ/kiệt, đường/phố/đại lộ, tổ/xóm/ấp/thôn</w:t>
+      </w:r>
+      <w:r>
+        <w:rPr>
+          <w:sz w:val="26"/>
+          <w:szCs w:val="26"/>
+        </w:rPr>
+        <w:t>: Tổ 5, Ấp 11</w:t>
+      </w:r>
+    </w:p>
+    <w:p>
+      <w:pPr>
+        <w:spacing w:line="259" w:lineRule="auto"/>
+        <w:ind w:firstLine="851"/>
+        <w:jc w:val="left"/>
+        <w:rPr>
+          <w:sz w:val="26"/>
+          <w:szCs w:val="26"/>
+        </w:rPr>
+      </w:pPr>
+      <w:r>
+        <w:rPr>
+          <w:sz w:val="26"/>
+          <w:szCs w:val="26"/>
+        </w:rPr>
+        <w:t>Xã/Phường/Đặc khu: Xã Xuân Đông</w:t>
+      </w:r>
+    </w:p>
+    <w:p>
+      <w:pPr>
+        <w:tabs>
+          <w:tab w:val="left" w:leader="dot" w:pos="2410"/>
+          <w:tab w:val="left" w:leader="dot" w:pos="2977"/>
+          <w:tab w:val="left" w:leader="dot" w:pos="3600"/>
+          <w:tab w:val="left" w:leader="dot" w:pos="4230"/>
+          <w:tab w:val="left" w:pos="4320"/>
+          <w:tab w:val="left" w:pos="4590"/>
+          <w:tab w:val="left" w:leader="dot" w:pos="6300"/>
+          <w:tab w:val="left" w:leader="dot" w:pos="9072"/>
+        </w:tabs>
+        <w:spacing w:before="80" w:after="80" w:line="240" w:lineRule="auto"/>
+        <w:ind w:firstLine="851"/>
+        <w:rPr>
+          <w:sz w:val="26"/>
+          <w:szCs w:val="26"/>
+        </w:rPr>
+      </w:pPr>
+      <w:r>
+        <w:rPr>
+          <w:sz w:val="26"/>
+          <w:szCs w:val="26"/>
+        </w:rPr>
+        <w:t>Tỉnh/Thành phố trực thuộc trung ương: Tỉnh Đồng Nai</w:t>
+      </w:r>
+    </w:p>
+    <w:p>
+      <w:pPr>
+        <w:spacing w:line="240" w:lineRule="auto"/>
+        <w:ind w:firstLine="360"/>
+        <w:rPr>
+          <w:sz w:val="26"/>
+          <w:szCs w:val="26"/>
+        </w:rPr>
+      </w:pPr>
+      <w:r>
+        <w:rPr>
+          <w:sz w:val="26"/>
+          <w:szCs w:val="26"/>
+        </w:rPr>
+        <w:t xml:space="preserve">Quốc gia: </w:t>
+      </w:r>
+      <w:r>
+        <w:rPr>
+          <w:rFonts w:eastAsia="Times New Roman"/>
+          <w:sz w:val="26"/>
+          <w:szCs w:val="26"/>
+          <w:lang w:eastAsia="zh-CN"/>
+        </w:rPr>
+        <w:t>Việt Nam</w:t>
+      </w:r>
+    </w:p>
+    <w:p>
+      <w:pPr>
+        <w:spacing w:line="240" w:lineRule="auto"/>
+        <w:ind w:firstLine="360"/>
+        <w:rPr>
           <w:sz w:val="26"/>
           <w:szCs w:val="26"/>
           <w:lang w:val="vi-VN"/>
@@ -1599,28 +1773,106 @@
         </w:rPr>
         <w:t xml:space="preserve">Địa chỉ liên lạc: </w:t>
       </w:r>
-      <w:r>
-        <w:rPr>
-          <w:sz w:val="26"/>
-          <w:szCs w:val="26"/>
-          <w:lang w:val="vi-VN"/>
-        </w:rPr>
-        <w:t>Tổ 5, Ấp 11, Xã Xuân Đông, Tỉnh Đồ</w:t>
-      </w:r>
-      <w:r>
-        <w:rPr>
-          <w:sz w:val="26"/>
-          <w:szCs w:val="26"/>
-          <w:lang w:val="vi-VN"/>
-        </w:rPr>
-        <w:t>ng Na</w:t>
-      </w:r>
-      <w:r>
-        <w:rPr>
-          <w:sz w:val="26"/>
-          <w:szCs w:val="26"/>
-        </w:rPr>
-        <w:t>i</w:t>
+    </w:p>
+    <w:p>
+      <w:pPr>
+        <w:spacing w:line="259" w:lineRule="auto"/>
+        <w:ind w:firstLine="851"/>
+        <w:jc w:val="left"/>
+        <w:rPr>
+          <w:color w:val="000000"/>
+          <w:sz w:val="26"/>
+          <w:szCs w:val="26"/>
+          <w:lang w:eastAsia="zh-CN"/>
+        </w:rPr>
+      </w:pPr>
+      <w:r>
+        <w:rPr>
+          <w:spacing w:val="-8"/>
+          <w:sz w:val="26"/>
+          <w:szCs w:val="26"/>
+        </w:rPr>
+        <w:t>Số nhà/phòng, ngách/hẻm, ngõ/kiệt, đường/phố/đại lộ, tổ/xóm/ấp/thôn</w:t>
+      </w:r>
+      <w:r>
+        <w:rPr>
+          <w:sz w:val="26"/>
+          <w:szCs w:val="26"/>
+        </w:rPr>
+        <w:t>: Tổ 5, Ấp 11</w:t>
+      </w:r>
+    </w:p>
+    <w:p>
+      <w:pPr>
+        <w:spacing w:line="259" w:lineRule="auto"/>
+        <w:ind w:firstLine="851"/>
+        <w:jc w:val="left"/>
+        <w:rPr>
+          <w:sz w:val="26"/>
+          <w:szCs w:val="26"/>
+        </w:rPr>
+      </w:pPr>
+      <w:r>
+        <w:rPr>
+          <w:sz w:val="26"/>
+          <w:szCs w:val="26"/>
+        </w:rPr>
+        <w:t>Xã/Phường/Đặc khu: Xã Xuân Đông</w:t>
+      </w:r>
+    </w:p>
+    <w:p>
+      <w:pPr>
+        <w:tabs>
+          <w:tab w:val="left" w:leader="dot" w:pos="2410"/>
+          <w:tab w:val="left" w:leader="dot" w:pos="2977"/>
+          <w:tab w:val="left" w:leader="dot" w:pos="3600"/>
+          <w:tab w:val="left" w:leader="dot" w:pos="4230"/>
+          <w:tab w:val="left" w:pos="4320"/>
+          <w:tab w:val="left" w:pos="4590"/>
+          <w:tab w:val="left" w:leader="dot" w:pos="6300"/>
+          <w:tab w:val="left" w:leader="dot" w:pos="9072"/>
+        </w:tabs>
+        <w:spacing w:before="80" w:after="80" w:line="240" w:lineRule="auto"/>
+        <w:ind w:firstLine="851"/>
+        <w:rPr>
+          <w:sz w:val="26"/>
+          <w:szCs w:val="26"/>
+        </w:rPr>
+      </w:pPr>
+      <w:r>
+        <w:rPr>
+          <w:sz w:val="26"/>
+          <w:szCs w:val="26"/>
+        </w:rPr>
+        <w:t>Tỉnh/Thành phố trực thuộc trung ương: Tỉnh Đồng Nai</w:t>
+      </w:r>
+    </w:p>
+    <w:p>
+      <w:pPr>
+        <w:spacing w:line="240" w:lineRule="auto"/>
+        <w:ind w:firstLine="360"/>
+        <w:rPr>
+          <w:bCs/>
+          <w:sz w:val="26"/>
+          <w:szCs w:val="26"/>
+          <w:lang w:val="vi-VN"/>
+        </w:rPr>
+      </w:pPr>
+      <w:r>
+        <w:rPr>
+          <w:sz w:val="26"/>
+          <w:szCs w:val="26"/>
+        </w:rPr>
+        <w:t xml:space="preserve">Quốc gia: </w:t>
+      </w:r>
+      <w:r>
+        <w:rPr>
+          <w:rFonts w:eastAsia="Times New Roman"/>
+          <w:sz w:val="26"/>
+          <w:szCs w:val="26"/>
+          <w:lang w:eastAsia="zh-CN"/>
+        </w:rPr>
+        <w:t>Việt Nam</w:t>
       </w:r>
     </w:p>
     <w:p>
@@ -1643,7 +1895,6 @@
           <w:szCs w:val="26"/>
           <w:lang w:val="vi-VN"/>
         </w:rPr>
-        <w:lastRenderedPageBreak/>
         <w:t xml:space="preserve">2. </w:t>
       </w:r>
       <w:r>
@@ -1870,7 +2121,7 @@
         </w:rPr>
         <w:t xml:space="preserve">3. </w:t>
       </w:r>
-      <w:bookmarkStart w:id="1" w:name="dieu_13"/>
+      <w:bookmarkStart w:id="2" w:name="dieu_13"/>
       <w:r>
         <w:rPr>
           <w:bCs/>
@@ -1881,7 +2132,7 @@
         </w:rPr>
         <w:t>Trách nhiệm của người đại diện theo pháp luật của doanh nghiệp</w:t>
       </w:r>
-      <w:bookmarkEnd w:id="1"/>
+      <w:bookmarkEnd w:id="2"/>
     </w:p>
     <w:p>
       <w:pPr>
@@ -2144,6 +2395,7 @@
           <w:szCs w:val="26"/>
           <w:lang w:val="vi-VN"/>
         </w:rPr>
+        <w:lastRenderedPageBreak/>
         <w:t>- Tiền Việt Nam:  2.000.000.000 đồng (viết bằng chữ: Hai tỷ đồng)</w:t>
       </w:r>
     </w:p>
@@ -2385,7 +2637,7 @@
         </w:rPr>
         <w:tab/>
       </w:r>
-      <w:bookmarkStart w:id="2" w:name="_Hlk60644364"/>
+      <w:bookmarkStart w:id="3" w:name="_Hlk60644364"/>
     </w:p>
     <w:p>
       <w:pPr>
@@ -2502,8 +2754,6 @@
         </w:rPr>
         <w:t>ữ</w:t>
       </w:r>
-      <w:bookmarkStart w:id="3" w:name="_GoBack"/>
-      <w:bookmarkEnd w:id="3"/>
     </w:p>
     <w:p>
       <w:pPr>
@@ -2540,18 +2790,17 @@
           <w:szCs w:val="26"/>
           <w:lang w:val="vi-VN"/>
         </w:rPr>
-        <w:lastRenderedPageBreak/>
         <w:t>Dân tộc:Hoa</w:t>
       </w:r>
     </w:p>
     <w:p>
       <w:pPr>
-        <w:spacing w:line="240" w:lineRule="auto"/>
-        <w:ind w:firstLine="360"/>
-        <w:rPr>
-          <w:sz w:val="26"/>
-          <w:szCs w:val="26"/>
-          <w:lang w:val="vi-VN"/>
+        <w:ind w:firstLine="851"/>
+        <w:rPr>
+          <w:color w:val="000000"/>
+          <w:sz w:val="26"/>
+          <w:szCs w:val="26"/>
+          <w:lang w:eastAsia="zh-CN"/>
         </w:rPr>
       </w:pPr>
       <w:r>
@@ -2564,26 +2813,169 @@
       </w:r>
       <w:r>
         <w:rPr>
-          <w:sz w:val="26"/>
-          <w:szCs w:val="26"/>
-          <w:lang w:val="vi-VN"/>
-        </w:rPr>
-        <w:t>Tổ 5, Ấp 11, Xã Xuân Đông, Tỉnh Đồ</w:t>
-      </w:r>
-      <w:r>
-        <w:rPr>
-          <w:sz w:val="26"/>
-          <w:szCs w:val="26"/>
-          <w:lang w:val="vi-VN"/>
-        </w:rPr>
-        <w:t>ng Na</w:t>
-      </w:r>
-      <w:r>
-        <w:rPr>
-          <w:sz w:val="26"/>
-          <w:szCs w:val="26"/>
-        </w:rPr>
-        <w:t>i</w:t>
+          <w:spacing w:val="-8"/>
+          <w:sz w:val="26"/>
+          <w:szCs w:val="26"/>
+        </w:rPr>
+        <w:t>Số nhà/phòng, ngách/hẻm, ngõ/kiệt, đường/phố/đại lộ, tổ/xóm/ấp/thôn</w:t>
+      </w:r>
+      <w:r>
+        <w:rPr>
+          <w:sz w:val="26"/>
+          <w:szCs w:val="26"/>
+        </w:rPr>
+        <w:t>: Tổ 5, Ấp 11</w:t>
+      </w:r>
+    </w:p>
+    <w:p>
+      <w:pPr>
+        <w:spacing w:line="259" w:lineRule="auto"/>
+        <w:ind w:firstLine="851"/>
+        <w:jc w:val="left"/>
+        <w:rPr>
+          <w:sz w:val="26"/>
+          <w:szCs w:val="26"/>
+        </w:rPr>
+      </w:pPr>
+      <w:r>
+        <w:rPr>
+          <w:sz w:val="26"/>
+          <w:szCs w:val="26"/>
+        </w:rPr>
+        <w:t>Xã/Phường/Đặc khu: Xã Xuân Đông</w:t>
+      </w:r>
+    </w:p>
+    <w:p>
+      <w:pPr>
+        <w:tabs>
+          <w:tab w:val="left" w:leader="dot" w:pos="2410"/>
+          <w:tab w:val="left" w:leader="dot" w:pos="2977"/>
+          <w:tab w:val="left" w:leader="dot" w:pos="3600"/>
+          <w:tab w:val="left" w:leader="dot" w:pos="4230"/>
+          <w:tab w:val="left" w:pos="4320"/>
+          <w:tab w:val="left" w:pos="4590"/>
+          <w:tab w:val="left" w:leader="dot" w:pos="6300"/>
+          <w:tab w:val="left" w:leader="dot" w:pos="9072"/>
+        </w:tabs>
+        <w:spacing w:before="80" w:after="80" w:line="240" w:lineRule="auto"/>
+        <w:ind w:firstLine="851"/>
+        <w:rPr>
+          <w:sz w:val="26"/>
+          <w:szCs w:val="26"/>
+        </w:rPr>
+      </w:pPr>
+      <w:r>
+        <w:rPr>
+          <w:sz w:val="26"/>
+          <w:szCs w:val="26"/>
+        </w:rPr>
+        <w:t>Tỉnh/Thành phố trực thuộc trung ương: Tỉnh Đồng Nai</w:t>
+      </w:r>
+    </w:p>
+    <w:p>
+      <w:pPr>
+        <w:spacing w:line="240" w:lineRule="auto"/>
+        <w:ind w:firstLine="360"/>
+        <w:rPr>
+          <w:sz w:val="26"/>
+          <w:szCs w:val="26"/>
+          <w:lang w:val="vi-VN"/>
+        </w:rPr>
+      </w:pPr>
+      <w:r>
+        <w:rPr>
+          <w:sz w:val="26"/>
+          <w:szCs w:val="26"/>
+        </w:rPr>
+        <w:t xml:space="preserve">Quốc gia: </w:t>
+      </w:r>
+      <w:r>
+        <w:rPr>
+          <w:rFonts w:eastAsia="Times New Roman"/>
+          <w:sz w:val="26"/>
+          <w:szCs w:val="26"/>
+          <w:lang w:eastAsia="zh-CN"/>
+        </w:rPr>
+        <w:t>Việt Nam</w:t>
+      </w:r>
+    </w:p>
+    <w:p>
+      <w:pPr>
+        <w:ind w:firstLine="851"/>
+        <w:rPr>
+          <w:color w:val="000000"/>
+          <w:sz w:val="26"/>
+          <w:szCs w:val="26"/>
+          <w:lang w:eastAsia="zh-CN"/>
+        </w:rPr>
+      </w:pPr>
+      <w:r>
+        <w:rPr>
+          <w:sz w:val="26"/>
+          <w:szCs w:val="26"/>
+          <w:lang w:val="vi-VN"/>
+        </w:rPr>
+        <w:t xml:space="preserve">Địa chỉ liên lạc: </w:t>
+      </w:r>
+      <w:r>
+        <w:rPr>
+          <w:spacing w:val="-8"/>
+          <w:sz w:val="26"/>
+          <w:szCs w:val="26"/>
+        </w:rPr>
+        <w:t>Số nhà/phòng, ngách/hẻm, ngõ/kiệt, đường/phố/đại lộ, tổ/xóm/ấp/thôn</w:t>
+      </w:r>
+      <w:r>
+        <w:rPr>
+          <w:sz w:val="26"/>
+          <w:szCs w:val="26"/>
+        </w:rPr>
+        <w:t>: Tổ 5, Ấp 11</w:t>
+      </w:r>
+    </w:p>
+    <w:p>
+      <w:pPr>
+        <w:spacing w:line="259" w:lineRule="auto"/>
+        <w:ind w:firstLine="851"/>
+        <w:jc w:val="left"/>
+        <w:rPr>
+          <w:sz w:val="26"/>
+          <w:szCs w:val="26"/>
+        </w:rPr>
+      </w:pPr>
+      <w:r>
+        <w:rPr>
+          <w:sz w:val="26"/>
+          <w:szCs w:val="26"/>
+        </w:rPr>
+        <w:t>Xã/Phường/Đặc khu: Xã Xuân Đông</w:t>
+      </w:r>
+    </w:p>
+    <w:p>
+      <w:pPr>
+        <w:tabs>
+          <w:tab w:val="left" w:leader="dot" w:pos="2410"/>
+          <w:tab w:val="left" w:leader="dot" w:pos="2977"/>
+          <w:tab w:val="left" w:leader="dot" w:pos="3600"/>
+          <w:tab w:val="left" w:leader="dot" w:pos="4230"/>
+          <w:tab w:val="left" w:pos="4320"/>
+          <w:tab w:val="left" w:pos="4590"/>
+          <w:tab w:val="left" w:leader="dot" w:pos="6300"/>
+          <w:tab w:val="left" w:leader="dot" w:pos="9072"/>
+        </w:tabs>
+        <w:spacing w:before="80" w:after="80" w:line="240" w:lineRule="auto"/>
+        <w:ind w:firstLine="851"/>
+        <w:rPr>
+          <w:sz w:val="26"/>
+          <w:szCs w:val="26"/>
+        </w:rPr>
+      </w:pPr>
+      <w:r>
+        <w:rPr>
+          <w:sz w:val="26"/>
+          <w:szCs w:val="26"/>
+        </w:rPr>
+        <w:t>Tỉnh/Thành phố trực thuộc trung ương: Tỉnh Đồng Nai</w:t>
       </w:r>
     </w:p>
     <w:p>
@@ -2602,32 +2994,17 @@
         <w:rPr>
           <w:sz w:val="26"/>
           <w:szCs w:val="26"/>
-          <w:lang w:val="vi-VN"/>
-        </w:rPr>
-        <w:t xml:space="preserve">Địa chỉ liên lạc: </w:t>
-      </w:r>
-      <w:r>
-        <w:rPr>
-          <w:sz w:val="26"/>
-          <w:szCs w:val="26"/>
-          <w:lang w:val="vi-VN"/>
-        </w:rPr>
-        <w:t>Tổ 5, Ấp 11, Xã Xuân Đông, Tỉnh Đồ</w:t>
-      </w:r>
-      <w:r>
-        <w:rPr>
-          <w:sz w:val="26"/>
-          <w:szCs w:val="26"/>
-          <w:lang w:val="vi-VN"/>
-        </w:rPr>
-        <w:t>ng Na</w:t>
-      </w:r>
-      <w:r>
-        <w:rPr>
-          <w:sz w:val="26"/>
-          <w:szCs w:val="26"/>
-        </w:rPr>
-        <w:t>i</w:t>
+        </w:rPr>
+        <w:t xml:space="preserve">Quốc gia: </w:t>
+      </w:r>
+      <w:r>
+        <w:rPr>
+          <w:rFonts w:eastAsia="Times New Roman"/>
+          <w:sz w:val="26"/>
+          <w:szCs w:val="26"/>
+          <w:lang w:eastAsia="zh-CN"/>
+        </w:rPr>
+        <w:t>Việt Nam</w:t>
       </w:r>
     </w:p>
     <w:p>
@@ -2709,6 +3086,7 @@
           <w:szCs w:val="26"/>
           <w:lang w:val="vi-VN"/>
         </w:rPr>
+        <w:lastRenderedPageBreak/>
         <w:t xml:space="preserve">3. Trường </w:t>
       </w:r>
       <w:r>
@@ -2793,7 +3171,7 @@
         <w:t>của chủ sở hữu công ty</w:t>
       </w:r>
     </w:p>
-    <w:bookmarkEnd w:id="2"/>
+    <w:bookmarkEnd w:id="3"/>
     <w:p>
       <w:pPr>
         <w:spacing w:line="240" w:lineRule="auto"/>
@@ -3087,7 +3465,6 @@
           <w:szCs w:val="26"/>
           <w:lang w:val="vi-VN"/>
         </w:rPr>
-        <w:lastRenderedPageBreak/>
         <w:t>2. Tuân thủ Điều lệ công ty.</w:t>
       </w:r>
     </w:p>
@@ -3231,6 +3608,7 @@
           <w:szCs w:val="26"/>
           <w:lang w:val="vi-VN"/>
         </w:rPr>
+        <w:lastRenderedPageBreak/>
         <w:t xml:space="preserve">7. Nghĩa vụ khác theo quy định của </w:t>
       </w:r>
       <w:r>
@@ -3679,311 +4057,311 @@
           <w:rFonts w:ascii="Times New Roman" w:hAnsi="Times New Roman"/>
           <w:lang w:val="vi-VN"/>
         </w:rPr>
+        <w:t>Điều 1</w:t>
+      </w:r>
+      <w:r>
+        <w:rPr>
+          <w:rFonts w:ascii="Times New Roman" w:hAnsi="Times New Roman"/>
+        </w:rPr>
+        <w:t>1</w:t>
+      </w:r>
+      <w:r>
+        <w:rPr>
+          <w:rFonts w:ascii="Times New Roman" w:hAnsi="Times New Roman"/>
+          <w:lang w:val="vi-VN"/>
+        </w:rPr>
+        <w:t xml:space="preserve">. Giám đốc </w:t>
+      </w:r>
+      <w:r>
+        <w:rPr>
+          <w:rFonts w:ascii="Times New Roman" w:hAnsi="Times New Roman"/>
+        </w:rPr>
+        <w:t>(hoặc Tổng giám đốc)</w:t>
+      </w:r>
+    </w:p>
+    <w:p>
+      <w:pPr>
+        <w:spacing w:line="240" w:lineRule="auto"/>
+        <w:ind w:firstLine="360"/>
+        <w:rPr>
+          <w:bCs/>
+          <w:sz w:val="26"/>
+          <w:szCs w:val="26"/>
+          <w:lang w:val="vi-VN"/>
+        </w:rPr>
+      </w:pPr>
+      <w:r>
+        <w:rPr>
+          <w:bCs/>
+          <w:sz w:val="26"/>
+          <w:szCs w:val="26"/>
+          <w:lang w:val="vi-VN"/>
+        </w:rPr>
+        <w:t xml:space="preserve">1. Chủ tịch công ty bổ nhiệm hoặc thuê Giám đốc </w:t>
+      </w:r>
+      <w:r>
+        <w:rPr>
+          <w:bCs/>
+          <w:sz w:val="26"/>
+          <w:szCs w:val="26"/>
+          <w:lang w:val="vi-VN"/>
+        </w:rPr>
+        <w:t xml:space="preserve">(hoặc Tổng giám đốc) </w:t>
+      </w:r>
+      <w:r>
+        <w:rPr>
+          <w:bCs/>
+          <w:sz w:val="26"/>
+          <w:szCs w:val="26"/>
+          <w:lang w:val="vi-VN"/>
+        </w:rPr>
+        <w:t xml:space="preserve">với nhiệm kỳ không quá 05 năm để điều hành hoạt động kinh doanh hằng ngày của công ty. Giám đốc </w:t>
+      </w:r>
+      <w:r>
+        <w:rPr>
+          <w:bCs/>
+          <w:sz w:val="26"/>
+          <w:szCs w:val="26"/>
+          <w:lang w:val="vi-VN"/>
+        </w:rPr>
+        <w:t xml:space="preserve">(hoặc Tổng giám đốc) </w:t>
+      </w:r>
+      <w:r>
+        <w:rPr>
+          <w:bCs/>
+          <w:sz w:val="26"/>
+          <w:szCs w:val="26"/>
+          <w:lang w:val="vi-VN"/>
+        </w:rPr>
+        <w:t>chịu trách nhiệm trước pháp luật và Chủ tịch công ty về việc thực hiện quyền và nghĩa vụ của mình. Chủ tịch công ty có thể kiêm Giám đốc</w:t>
+      </w:r>
+      <w:r>
+        <w:rPr>
+          <w:bCs/>
+          <w:sz w:val="26"/>
+          <w:szCs w:val="26"/>
+          <w:lang w:val="vi-VN"/>
+        </w:rPr>
+        <w:t xml:space="preserve"> (hoặc Tổng giám đốc</w:t>
+      </w:r>
+      <w:r>
+        <w:rPr>
+          <w:bCs/>
+          <w:sz w:val="26"/>
+          <w:szCs w:val="26"/>
+          <w:lang w:val="vi-VN"/>
+        </w:rPr>
+        <w:t>)</w:t>
+      </w:r>
+      <w:r>
+        <w:rPr>
+          <w:bCs/>
+          <w:sz w:val="26"/>
+          <w:szCs w:val="26"/>
+          <w:lang w:val="vi-VN"/>
+        </w:rPr>
+        <w:t>.</w:t>
+      </w:r>
+    </w:p>
+    <w:p>
+      <w:pPr>
+        <w:spacing w:line="240" w:lineRule="auto"/>
+        <w:ind w:firstLine="360"/>
+        <w:rPr>
+          <w:bCs/>
+          <w:sz w:val="26"/>
+          <w:szCs w:val="26"/>
+          <w:lang w:val="vi-VN"/>
+        </w:rPr>
+      </w:pPr>
+      <w:r>
+        <w:rPr>
+          <w:bCs/>
+          <w:sz w:val="26"/>
+          <w:szCs w:val="26"/>
+          <w:lang w:val="vi-VN"/>
+        </w:rPr>
+        <w:t xml:space="preserve">2. Giám đốc </w:t>
+      </w:r>
+      <w:r>
+        <w:rPr>
+          <w:bCs/>
+          <w:sz w:val="26"/>
+          <w:szCs w:val="26"/>
+          <w:lang w:val="vi-VN"/>
+        </w:rPr>
+        <w:t xml:space="preserve">(hoặc Tổng giám đốc) </w:t>
+      </w:r>
+      <w:r>
+        <w:rPr>
+          <w:bCs/>
+          <w:sz w:val="26"/>
+          <w:szCs w:val="26"/>
+          <w:lang w:val="vi-VN"/>
+        </w:rPr>
+        <w:t>có quyền và nghĩa vụ sau đây:</w:t>
+      </w:r>
+    </w:p>
+    <w:p>
+      <w:pPr>
+        <w:spacing w:line="240" w:lineRule="auto"/>
+        <w:ind w:firstLine="360"/>
+        <w:rPr>
+          <w:bCs/>
+          <w:sz w:val="26"/>
+          <w:szCs w:val="26"/>
+          <w:lang w:val="vi-VN"/>
+        </w:rPr>
+      </w:pPr>
+      <w:r>
+        <w:rPr>
+          <w:bCs/>
+          <w:sz w:val="26"/>
+          <w:szCs w:val="26"/>
+          <w:lang w:val="vi-VN"/>
+        </w:rPr>
+        <w:t>a) Tổ chức thực hiện nghị quyết, quyết định của Chủ tịch công ty;</w:t>
+      </w:r>
+    </w:p>
+    <w:p>
+      <w:pPr>
+        <w:spacing w:line="240" w:lineRule="auto"/>
+        <w:ind w:firstLine="360"/>
+        <w:rPr>
+          <w:bCs/>
+          <w:sz w:val="26"/>
+          <w:szCs w:val="26"/>
+          <w:lang w:val="vi-VN"/>
+        </w:rPr>
+      </w:pPr>
+      <w:r>
+        <w:rPr>
+          <w:bCs/>
+          <w:sz w:val="26"/>
+          <w:szCs w:val="26"/>
+          <w:lang w:val="vi-VN"/>
+        </w:rPr>
+        <w:t>b) Quyết định các vấn đề liên quan đ</w:t>
+      </w:r>
+      <w:r>
+        <w:rPr>
+          <w:bCs/>
+          <w:sz w:val="26"/>
+          <w:szCs w:val="26"/>
+          <w:lang w:val="vi-VN"/>
+        </w:rPr>
+        <w:t>ế</w:t>
+      </w:r>
+      <w:r>
+        <w:rPr>
+          <w:bCs/>
+          <w:sz w:val="26"/>
+          <w:szCs w:val="26"/>
+          <w:lang w:val="vi-VN"/>
+        </w:rPr>
+        <w:t>n hoạt động kinh doanh hằng ngày của côn</w:t>
+      </w:r>
+      <w:r>
+        <w:rPr>
+          <w:bCs/>
+          <w:sz w:val="26"/>
+          <w:szCs w:val="26"/>
+          <w:lang w:val="vi-VN"/>
+        </w:rPr>
+        <w:t xml:space="preserve">g </w:t>
+      </w:r>
+      <w:r>
+        <w:rPr>
+          <w:bCs/>
+          <w:sz w:val="26"/>
+          <w:szCs w:val="26"/>
+          <w:lang w:val="vi-VN"/>
+        </w:rPr>
+        <w:t>ty;</w:t>
+      </w:r>
+    </w:p>
+    <w:p>
+      <w:pPr>
+        <w:spacing w:line="240" w:lineRule="auto"/>
+        <w:ind w:firstLine="360"/>
+        <w:rPr>
+          <w:bCs/>
+          <w:sz w:val="26"/>
+          <w:szCs w:val="26"/>
+          <w:lang w:val="vi-VN"/>
+        </w:rPr>
+      </w:pPr>
+      <w:r>
+        <w:rPr>
+          <w:bCs/>
+          <w:sz w:val="26"/>
+          <w:szCs w:val="26"/>
+          <w:lang w:val="vi-VN"/>
+        </w:rPr>
+        <w:t>c) Tổ chức thực hiện kế hoạch kinh doanh và phương án đầu tư của công ty;</w:t>
+      </w:r>
+    </w:p>
+    <w:p>
+      <w:pPr>
+        <w:spacing w:line="240" w:lineRule="auto"/>
+        <w:ind w:firstLine="360"/>
+        <w:rPr>
+          <w:bCs/>
+          <w:sz w:val="26"/>
+          <w:szCs w:val="26"/>
+          <w:lang w:val="vi-VN"/>
+        </w:rPr>
+      </w:pPr>
+      <w:r>
+        <w:rPr>
+          <w:bCs/>
+          <w:sz w:val="26"/>
+          <w:szCs w:val="26"/>
+          <w:lang w:val="vi-VN"/>
+        </w:rPr>
+        <w:t>d) Ban hành quy chế quản lý nội bộ của công ty;</w:t>
+      </w:r>
+    </w:p>
+    <w:p>
+      <w:pPr>
+        <w:spacing w:line="240" w:lineRule="auto"/>
+        <w:ind w:firstLine="360"/>
+        <w:rPr>
+          <w:bCs/>
+          <w:sz w:val="26"/>
+          <w:szCs w:val="26"/>
+          <w:lang w:val="vi-VN"/>
+        </w:rPr>
+      </w:pPr>
+      <w:r>
+        <w:rPr>
+          <w:bCs/>
+          <w:sz w:val="26"/>
+          <w:szCs w:val="26"/>
+          <w:lang w:val="vi-VN"/>
+        </w:rPr>
+        <w:t>đ) Bổ nhiệm, miễn nhiệm, bãi nhiệm người quản lý công ty, trừ các chức danh thuộc thẩm quyền của Chủ tịch công ty;</w:t>
+      </w:r>
+    </w:p>
+    <w:p>
+      <w:pPr>
+        <w:spacing w:line="240" w:lineRule="auto"/>
+        <w:ind w:firstLine="360"/>
+        <w:rPr>
+          <w:bCs/>
+          <w:sz w:val="26"/>
+          <w:szCs w:val="26"/>
+          <w:lang w:val="vi-VN"/>
+        </w:rPr>
+      </w:pPr>
+      <w:r>
+        <w:rPr>
+          <w:bCs/>
+          <w:sz w:val="26"/>
+          <w:szCs w:val="26"/>
+          <w:lang w:val="vi-VN"/>
+        </w:rPr>
         <w:lastRenderedPageBreak/>
-        <w:t>Điều 1</w:t>
-      </w:r>
-      <w:r>
-        <w:rPr>
-          <w:rFonts w:ascii="Times New Roman" w:hAnsi="Times New Roman"/>
-        </w:rPr>
-        <w:t>1</w:t>
-      </w:r>
-      <w:r>
-        <w:rPr>
-          <w:rFonts w:ascii="Times New Roman" w:hAnsi="Times New Roman"/>
-          <w:lang w:val="vi-VN"/>
-        </w:rPr>
-        <w:t xml:space="preserve">. Giám đốc </w:t>
-      </w:r>
-      <w:r>
-        <w:rPr>
-          <w:rFonts w:ascii="Times New Roman" w:hAnsi="Times New Roman"/>
-        </w:rPr>
-        <w:t>(hoặc Tổng giám đốc)</w:t>
-      </w:r>
-    </w:p>
-    <w:p>
-      <w:pPr>
-        <w:spacing w:line="240" w:lineRule="auto"/>
-        <w:ind w:firstLine="360"/>
-        <w:rPr>
-          <w:bCs/>
-          <w:sz w:val="26"/>
-          <w:szCs w:val="26"/>
-          <w:lang w:val="vi-VN"/>
-        </w:rPr>
-      </w:pPr>
-      <w:r>
-        <w:rPr>
-          <w:bCs/>
-          <w:sz w:val="26"/>
-          <w:szCs w:val="26"/>
-          <w:lang w:val="vi-VN"/>
-        </w:rPr>
-        <w:t xml:space="preserve">1. Chủ tịch công ty bổ nhiệm hoặc thuê Giám đốc </w:t>
-      </w:r>
-      <w:r>
-        <w:rPr>
-          <w:bCs/>
-          <w:sz w:val="26"/>
-          <w:szCs w:val="26"/>
-          <w:lang w:val="vi-VN"/>
-        </w:rPr>
-        <w:t xml:space="preserve">(hoặc Tổng giám đốc) </w:t>
-      </w:r>
-      <w:r>
-        <w:rPr>
-          <w:bCs/>
-          <w:sz w:val="26"/>
-          <w:szCs w:val="26"/>
-          <w:lang w:val="vi-VN"/>
-        </w:rPr>
-        <w:t xml:space="preserve">với nhiệm kỳ không quá 05 năm để điều hành hoạt động kinh doanh hằng ngày của công ty. Giám đốc </w:t>
-      </w:r>
-      <w:r>
-        <w:rPr>
-          <w:bCs/>
-          <w:sz w:val="26"/>
-          <w:szCs w:val="26"/>
-          <w:lang w:val="vi-VN"/>
-        </w:rPr>
-        <w:t xml:space="preserve">(hoặc Tổng giám đốc) </w:t>
-      </w:r>
-      <w:r>
-        <w:rPr>
-          <w:bCs/>
-          <w:sz w:val="26"/>
-          <w:szCs w:val="26"/>
-          <w:lang w:val="vi-VN"/>
-        </w:rPr>
-        <w:t>chịu trách nhiệm trước pháp luật và Chủ tịch công ty về việc thực hiện quyền và nghĩa vụ của mình. Chủ tịch công ty có thể kiêm Giám đốc</w:t>
-      </w:r>
-      <w:r>
-        <w:rPr>
-          <w:bCs/>
-          <w:sz w:val="26"/>
-          <w:szCs w:val="26"/>
-          <w:lang w:val="vi-VN"/>
-        </w:rPr>
-        <w:t xml:space="preserve"> (hoặc Tổng giám đốc</w:t>
-      </w:r>
-      <w:r>
-        <w:rPr>
-          <w:bCs/>
-          <w:sz w:val="26"/>
-          <w:szCs w:val="26"/>
-          <w:lang w:val="vi-VN"/>
-        </w:rPr>
-        <w:t>)</w:t>
-      </w:r>
-      <w:r>
-        <w:rPr>
-          <w:bCs/>
-          <w:sz w:val="26"/>
-          <w:szCs w:val="26"/>
-          <w:lang w:val="vi-VN"/>
-        </w:rPr>
-        <w:t>.</w:t>
-      </w:r>
-    </w:p>
-    <w:p>
-      <w:pPr>
-        <w:spacing w:line="240" w:lineRule="auto"/>
-        <w:ind w:firstLine="360"/>
-        <w:rPr>
-          <w:bCs/>
-          <w:sz w:val="26"/>
-          <w:szCs w:val="26"/>
-          <w:lang w:val="vi-VN"/>
-        </w:rPr>
-      </w:pPr>
-      <w:r>
-        <w:rPr>
-          <w:bCs/>
-          <w:sz w:val="26"/>
-          <w:szCs w:val="26"/>
-          <w:lang w:val="vi-VN"/>
-        </w:rPr>
-        <w:t xml:space="preserve">2. Giám đốc </w:t>
-      </w:r>
-      <w:r>
-        <w:rPr>
-          <w:bCs/>
-          <w:sz w:val="26"/>
-          <w:szCs w:val="26"/>
-          <w:lang w:val="vi-VN"/>
-        </w:rPr>
-        <w:t xml:space="preserve">(hoặc Tổng giám đốc) </w:t>
-      </w:r>
-      <w:r>
-        <w:rPr>
-          <w:bCs/>
-          <w:sz w:val="26"/>
-          <w:szCs w:val="26"/>
-          <w:lang w:val="vi-VN"/>
-        </w:rPr>
-        <w:t>có quyền và nghĩa vụ sau đây:</w:t>
-      </w:r>
-    </w:p>
-    <w:p>
-      <w:pPr>
-        <w:spacing w:line="240" w:lineRule="auto"/>
-        <w:ind w:firstLine="360"/>
-        <w:rPr>
-          <w:bCs/>
-          <w:sz w:val="26"/>
-          <w:szCs w:val="26"/>
-          <w:lang w:val="vi-VN"/>
-        </w:rPr>
-      </w:pPr>
-      <w:r>
-        <w:rPr>
-          <w:bCs/>
-          <w:sz w:val="26"/>
-          <w:szCs w:val="26"/>
-          <w:lang w:val="vi-VN"/>
-        </w:rPr>
-        <w:t>a) Tổ chức thực hiện nghị quyết, quyết định của Chủ tịch công ty;</w:t>
-      </w:r>
-    </w:p>
-    <w:p>
-      <w:pPr>
-        <w:spacing w:line="240" w:lineRule="auto"/>
-        <w:ind w:firstLine="360"/>
-        <w:rPr>
-          <w:bCs/>
-          <w:sz w:val="26"/>
-          <w:szCs w:val="26"/>
-          <w:lang w:val="vi-VN"/>
-        </w:rPr>
-      </w:pPr>
-      <w:r>
-        <w:rPr>
-          <w:bCs/>
-          <w:sz w:val="26"/>
-          <w:szCs w:val="26"/>
-          <w:lang w:val="vi-VN"/>
-        </w:rPr>
-        <w:t>b) Quyết định các vấn đề liên quan đ</w:t>
-      </w:r>
-      <w:r>
-        <w:rPr>
-          <w:bCs/>
-          <w:sz w:val="26"/>
-          <w:szCs w:val="26"/>
-          <w:lang w:val="vi-VN"/>
-        </w:rPr>
-        <w:t>ế</w:t>
-      </w:r>
-      <w:r>
-        <w:rPr>
-          <w:bCs/>
-          <w:sz w:val="26"/>
-          <w:szCs w:val="26"/>
-          <w:lang w:val="vi-VN"/>
-        </w:rPr>
-        <w:t>n hoạt động kinh doanh hằng ngày của côn</w:t>
-      </w:r>
-      <w:r>
-        <w:rPr>
-          <w:bCs/>
-          <w:sz w:val="26"/>
-          <w:szCs w:val="26"/>
-          <w:lang w:val="vi-VN"/>
-        </w:rPr>
-        <w:t xml:space="preserve">g </w:t>
-      </w:r>
-      <w:r>
-        <w:rPr>
-          <w:bCs/>
-          <w:sz w:val="26"/>
-          <w:szCs w:val="26"/>
-          <w:lang w:val="vi-VN"/>
-        </w:rPr>
-        <w:t>ty;</w:t>
-      </w:r>
-    </w:p>
-    <w:p>
-      <w:pPr>
-        <w:spacing w:line="240" w:lineRule="auto"/>
-        <w:ind w:firstLine="360"/>
-        <w:rPr>
-          <w:bCs/>
-          <w:sz w:val="26"/>
-          <w:szCs w:val="26"/>
-          <w:lang w:val="vi-VN"/>
-        </w:rPr>
-      </w:pPr>
-      <w:r>
-        <w:rPr>
-          <w:bCs/>
-          <w:sz w:val="26"/>
-          <w:szCs w:val="26"/>
-          <w:lang w:val="vi-VN"/>
-        </w:rPr>
-        <w:t>c) Tổ chức thực hiện kế hoạch kinh doanh và phương án đầu tư của công ty;</w:t>
-      </w:r>
-    </w:p>
-    <w:p>
-      <w:pPr>
-        <w:spacing w:line="240" w:lineRule="auto"/>
-        <w:ind w:firstLine="360"/>
-        <w:rPr>
-          <w:bCs/>
-          <w:sz w:val="26"/>
-          <w:szCs w:val="26"/>
-          <w:lang w:val="vi-VN"/>
-        </w:rPr>
-      </w:pPr>
-      <w:r>
-        <w:rPr>
-          <w:bCs/>
-          <w:sz w:val="26"/>
-          <w:szCs w:val="26"/>
-          <w:lang w:val="vi-VN"/>
-        </w:rPr>
-        <w:t>d) Ban hành quy chế quản lý nội bộ của công ty;</w:t>
-      </w:r>
-    </w:p>
-    <w:p>
-      <w:pPr>
-        <w:spacing w:line="240" w:lineRule="auto"/>
-        <w:ind w:firstLine="360"/>
-        <w:rPr>
-          <w:bCs/>
-          <w:sz w:val="26"/>
-          <w:szCs w:val="26"/>
-          <w:lang w:val="vi-VN"/>
-        </w:rPr>
-      </w:pPr>
-      <w:r>
-        <w:rPr>
-          <w:bCs/>
-          <w:sz w:val="26"/>
-          <w:szCs w:val="26"/>
-          <w:lang w:val="vi-VN"/>
-        </w:rPr>
-        <w:t>đ) Bổ nhiệm, miễn nhiệm, bãi nhiệm người quản lý công ty, trừ các chức danh thuộc thẩm quyền của Chủ tịch công ty;</w:t>
-      </w:r>
-    </w:p>
-    <w:p>
-      <w:pPr>
-        <w:spacing w:line="240" w:lineRule="auto"/>
-        <w:ind w:firstLine="360"/>
-        <w:rPr>
-          <w:bCs/>
-          <w:sz w:val="26"/>
-          <w:szCs w:val="26"/>
-          <w:lang w:val="vi-VN"/>
-        </w:rPr>
-      </w:pPr>
-      <w:r>
-        <w:rPr>
-          <w:bCs/>
-          <w:sz w:val="26"/>
-          <w:szCs w:val="26"/>
-          <w:lang w:val="vi-VN"/>
-        </w:rPr>
         <w:t>e) Ký hợp đồng nhân danh công ty, trừ trường hợp thuộc thẩm quyền của Chủ tịch công ty;</w:t>
       </w:r>
     </w:p>
@@ -5080,7 +5458,6 @@
         <w:rPr>
           <w:rFonts w:ascii="Times New Roman" w:hAnsi="Times New Roman"/>
         </w:rPr>
-        <w:lastRenderedPageBreak/>
         <w:t>Chương V</w:t>
       </w:r>
     </w:p>
@@ -5348,6 +5725,7 @@
           <w:szCs w:val="26"/>
           <w:lang w:val="vi-VN"/>
         </w:rPr>
+        <w:lastRenderedPageBreak/>
         <w:t>a) Kết thúc thời hạn hoạt động đã ghi trong Điều lệ công ty mà không có quyết định gia hạn;</w:t>
       </w:r>
     </w:p>
@@ -5680,102 +6058,102 @@
           <w:szCs w:val="26"/>
           <w:lang w:val="vi-VN"/>
         </w:rPr>
+        <w:t>3. Trong thời hạn 07 ngày làm việc kể từ ngày thông qua, quyết định giải thể phải được gửi đến Cơ quan đăng ký kinh doanh, cơ quan thuế, người lao động trong doanh nghiệp. Quyết định giải thể phải được đăng trên cổng thông tin quốc gia về đăng ký doanh nghiệp và được niêm yết công khai tại trụ sở chính, chi nhánh, văn phòng đại diện của doanh nghiệp. Trường hợp doanh nghiệp còn nghĩa vụ tài chính chưa thanh toán thì phải gửi kèm theo quyết định giải thể và phương án giải quyết nợ đến các chủ nợ, người có quyền, nghĩa vụ và lợi ích có liên quan. Phương án giải quyết nợ phải có tên, địa chỉ của chủ nợ; số nợ, thời hạn, địa điểm và phương thức thanh toán số nợ đó; cách thức và thời hạn giải quyết khiếu nại của chủ nợ;</w:t>
+      </w:r>
+    </w:p>
+    <w:p>
+      <w:pPr>
+        <w:spacing w:line="240" w:lineRule="auto"/>
+        <w:ind w:firstLine="360"/>
+        <w:rPr>
+          <w:sz w:val="26"/>
+          <w:szCs w:val="26"/>
+          <w:lang w:val="vi-VN"/>
+        </w:rPr>
+      </w:pPr>
+      <w:r>
+        <w:rPr>
+          <w:sz w:val="26"/>
+          <w:szCs w:val="26"/>
+          <w:lang w:val="vi-VN"/>
+        </w:rPr>
+        <w:t>4. Các khoản nợ của doanh nghiệp được thanh toán theo thứ tự ưu tiên sau đây:</w:t>
+      </w:r>
+    </w:p>
+    <w:p>
+      <w:pPr>
+        <w:spacing w:line="240" w:lineRule="auto"/>
+        <w:ind w:firstLine="360"/>
+        <w:rPr>
+          <w:sz w:val="26"/>
+          <w:szCs w:val="26"/>
+          <w:lang w:val="vi-VN"/>
+        </w:rPr>
+      </w:pPr>
+      <w:r>
+        <w:rPr>
+          <w:sz w:val="26"/>
+          <w:szCs w:val="26"/>
+          <w:lang w:val="vi-VN"/>
+        </w:rPr>
+        <w:t>a) Các khoản nợ lương, trợ cấp thôi việc, bảo hiểm xã hội, bảo hiểm y tế, bảo hiểm thất nghiệp theo quy định của pháp luật và các quyền lợi khác của người lao động theo thỏa ước lao động tập thể và hợp đồng lao động đã ký kết;</w:t>
+      </w:r>
+    </w:p>
+    <w:p>
+      <w:pPr>
+        <w:spacing w:line="240" w:lineRule="auto"/>
+        <w:ind w:firstLine="360"/>
+        <w:rPr>
+          <w:sz w:val="26"/>
+          <w:szCs w:val="26"/>
+          <w:lang w:val="vi-VN"/>
+        </w:rPr>
+      </w:pPr>
+      <w:r>
+        <w:rPr>
+          <w:sz w:val="26"/>
+          <w:szCs w:val="26"/>
+          <w:lang w:val="vi-VN"/>
+        </w:rPr>
+        <w:t>b) Nợ thuế;</w:t>
+      </w:r>
+    </w:p>
+    <w:p>
+      <w:pPr>
+        <w:spacing w:line="240" w:lineRule="auto"/>
+        <w:ind w:firstLine="360"/>
+        <w:rPr>
+          <w:sz w:val="26"/>
+          <w:szCs w:val="26"/>
+          <w:lang w:val="vi-VN"/>
+        </w:rPr>
+      </w:pPr>
+      <w:r>
+        <w:rPr>
+          <w:sz w:val="26"/>
+          <w:szCs w:val="26"/>
+          <w:lang w:val="vi-VN"/>
+        </w:rPr>
+        <w:t>c) Các khoản nợ khác;</w:t>
+      </w:r>
+    </w:p>
+    <w:p>
+      <w:pPr>
+        <w:spacing w:line="240" w:lineRule="auto"/>
+        <w:ind w:firstLine="360"/>
+        <w:rPr>
+          <w:sz w:val="26"/>
+          <w:szCs w:val="26"/>
+          <w:lang w:val="vi-VN"/>
+        </w:rPr>
+      </w:pPr>
+      <w:r>
+        <w:rPr>
+          <w:sz w:val="26"/>
+          <w:szCs w:val="26"/>
+          <w:lang w:val="vi-VN"/>
+        </w:rPr>
         <w:lastRenderedPageBreak/>
-        <w:t>3. Trong thời hạn 07 ngày làm việc kể từ ngày thông qua, quyết định giải thể phải được gửi đến Cơ quan đăng ký kinh doanh, cơ quan thuế, người lao động trong doanh nghiệp. Quyết định giải thể phải được đăng trên cổng thông tin quốc gia về đăng ký doanh nghiệp và được niêm yết công khai tại trụ sở chính, chi nhánh, văn phòng đại diện của doanh nghiệp. Trường hợp doanh nghiệp còn nghĩa vụ tài chính chưa thanh toán thì phải gửi kèm theo quyết định giải thể và phương án giải quyết nợ đến các chủ nợ, người có quyền, nghĩa vụ và lợi ích có liên quan. Phương án giải quyết nợ phải có tên, địa chỉ của chủ nợ; số nợ, thời hạn, địa điểm và phương thức thanh toán số nợ đó; cách thức và thời hạn giải quyết khiếu nại của chủ nợ;</w:t>
-      </w:r>
-    </w:p>
-    <w:p>
-      <w:pPr>
-        <w:spacing w:line="240" w:lineRule="auto"/>
-        <w:ind w:firstLine="360"/>
-        <w:rPr>
-          <w:sz w:val="26"/>
-          <w:szCs w:val="26"/>
-          <w:lang w:val="vi-VN"/>
-        </w:rPr>
-      </w:pPr>
-      <w:r>
-        <w:rPr>
-          <w:sz w:val="26"/>
-          <w:szCs w:val="26"/>
-          <w:lang w:val="vi-VN"/>
-        </w:rPr>
-        <w:t>4. Các khoản nợ của doanh nghiệp được thanh toán theo thứ tự ưu tiên sau đây:</w:t>
-      </w:r>
-    </w:p>
-    <w:p>
-      <w:pPr>
-        <w:spacing w:line="240" w:lineRule="auto"/>
-        <w:ind w:firstLine="360"/>
-        <w:rPr>
-          <w:sz w:val="26"/>
-          <w:szCs w:val="26"/>
-          <w:lang w:val="vi-VN"/>
-        </w:rPr>
-      </w:pPr>
-      <w:r>
-        <w:rPr>
-          <w:sz w:val="26"/>
-          <w:szCs w:val="26"/>
-          <w:lang w:val="vi-VN"/>
-        </w:rPr>
-        <w:t>a) Các khoản nợ lương, trợ cấp thôi việc, bảo hiểm xã hội, bảo hiểm y tế, bảo hiểm thất nghiệp theo quy định của pháp luật và các quyền lợi khác của người lao động theo thỏa ước lao động tập thể và hợp đồng lao động đã ký kết;</w:t>
-      </w:r>
-    </w:p>
-    <w:p>
-      <w:pPr>
-        <w:spacing w:line="240" w:lineRule="auto"/>
-        <w:ind w:firstLine="360"/>
-        <w:rPr>
-          <w:sz w:val="26"/>
-          <w:szCs w:val="26"/>
-          <w:lang w:val="vi-VN"/>
-        </w:rPr>
-      </w:pPr>
-      <w:r>
-        <w:rPr>
-          <w:sz w:val="26"/>
-          <w:szCs w:val="26"/>
-          <w:lang w:val="vi-VN"/>
-        </w:rPr>
-        <w:t>b) Nợ thuế;</w:t>
-      </w:r>
-    </w:p>
-    <w:p>
-      <w:pPr>
-        <w:spacing w:line="240" w:lineRule="auto"/>
-        <w:ind w:firstLine="360"/>
-        <w:rPr>
-          <w:sz w:val="26"/>
-          <w:szCs w:val="26"/>
-          <w:lang w:val="vi-VN"/>
-        </w:rPr>
-      </w:pPr>
-      <w:r>
-        <w:rPr>
-          <w:sz w:val="26"/>
-          <w:szCs w:val="26"/>
-          <w:lang w:val="vi-VN"/>
-        </w:rPr>
-        <w:t>c) Các khoản nợ khác;</w:t>
-      </w:r>
-    </w:p>
-    <w:p>
-      <w:pPr>
-        <w:spacing w:line="240" w:lineRule="auto"/>
-        <w:ind w:firstLine="360"/>
-        <w:rPr>
-          <w:sz w:val="26"/>
-          <w:szCs w:val="26"/>
-          <w:lang w:val="vi-VN"/>
-        </w:rPr>
-      </w:pPr>
-      <w:r>
-        <w:rPr>
-          <w:sz w:val="26"/>
-          <w:szCs w:val="26"/>
-          <w:lang w:val="vi-VN"/>
-        </w:rPr>
         <w:t>5. Sau khi đã thanh toán chi phí giải thể doanh nghiệp và các khoản nợ, phần còn lại thuộc về chủ sở hữu;</w:t>
       </w:r>
     </w:p>
@@ -6007,7 +6385,6 @@
           <w:szCs w:val="26"/>
           <w:lang w:val="vi-VN"/>
         </w:rPr>
-        <w:lastRenderedPageBreak/>
         <w:t>2. Khi muốn bổ sung, sửa đổi nội dung Điều lệ này, Chủ Sở hữu công ty sẽ xem xét, quyết định theo tình hình thực tế.</w:t>
       </w:r>
     </w:p>
@@ -6315,6 +6692,7 @@
           <w:szCs w:val="26"/>
           <w:lang w:val="vi-VN"/>
         </w:rPr>
+        <w:lastRenderedPageBreak/>
         <w:t>2. Trong trường hợp điều lệ này có điều khoản trái pháp luật hoặc dẫn đến việc thi hành trái pháp luật, thì điều khoản đó không được thi hành và sẽ được Chủ sở hữu công ty xem xét sửa đổi.</w:t>
       </w:r>
     </w:p>
@@ -6545,7 +6923,6 @@
           <w:szCs w:val="26"/>
           <w:lang w:val="vi-VN"/>
         </w:rPr>
-        <w:lastRenderedPageBreak/>
         <w:t xml:space="preserve">Thành phố Hồ Chí Minh, ngày 9 tháng 2 năm 2026  </w:t>
       </w:r>
     </w:p>
@@ -6687,7 +7064,7 @@
 </file>
 
 <file path=word/endnotes.xml><?xml version="1.0" encoding="utf-8"?>
-<w:endnotes xmlns:wpc="http://schemas.microsoft.com/office/word/2010/wordprocessingCanvas" xmlns:cx="http://schemas.microsoft.com/office/drawing/2014/chartex" xmlns:mc="http://schemas.openxmlformats.org/markup-compatibility/2006" xmlns:o="urn:schemas-microsoft-com:office:office" xmlns:r="http://schemas.openxmlformats.org/officeDocument/2006/relationships" xmlns:m="http://schemas.openxmlformats.org/officeDocument/2006/math" xmlns:v="urn:schemas-microsoft-com:vml" xmlns:wp14="http://schemas.microsoft.com/office/word/2010/wordprocessingDrawing" xmlns:wp="http://schemas.openxmlformats.org/drawingml/2006/wordprocessingDrawing" xmlns:w10="urn:schemas-microsoft-com:office:word" xmlns:w="http://schemas.openxmlformats.org/wordprocessingml/2006/main" xmlns:w14="http://schemas.microsoft.com/office/word/2010/wordml" xmlns:w15="http://schemas.microsoft.com/office/word/2012/wordml" xmlns:w16se="http://schemas.microsoft.com/office/word/2015/wordml/symex" xmlns:wpg="http://schemas.microsoft.com/office/word/2010/wordprocessingGroup" xmlns:wpi="http://schemas.microsoft.com/office/word/2010/wordprocessingInk" xmlns:wne="http://schemas.microsoft.com/office/word/2006/wordml" xmlns:wps="http://schemas.microsoft.com/office/word/2010/wordprocessingShape" mc:Ignorable="w14 w15 w16se wp14">
+<w:endnotes xmlns:wpc="http://schemas.microsoft.com/office/word/2010/wordprocessingCanvas" xmlns:cx="http://schemas.microsoft.com/office/drawing/2014/chartex" xmlns:cx1="http://schemas.microsoft.com/office/drawing/2015/9/8/chartex" xmlns:mc="http://schemas.openxmlformats.org/markup-compatibility/2006" xmlns:o="urn:schemas-microsoft-com:office:office" xmlns:r="http://schemas.openxmlformats.org/officeDocument/2006/relationships" xmlns:m="http://schemas.openxmlformats.org/officeDocument/2006/math" xmlns:v="urn:schemas-microsoft-com:vml" xmlns:wp14="http://schemas.microsoft.com/office/word/2010/wordprocessingDrawing" xmlns:wp="http://schemas.openxmlformats.org/drawingml/2006/wordprocessingDrawing" xmlns:w10="urn:schemas-microsoft-com:office:word" xmlns:w="http://schemas.openxmlformats.org/wordprocessingml/2006/main" xmlns:w14="http://schemas.microsoft.com/office/word/2010/wordml" xmlns:w15="http://schemas.microsoft.com/office/word/2012/wordml" xmlns:w16se="http://schemas.microsoft.com/office/word/2015/wordml/symex" xmlns:wpg="http://schemas.microsoft.com/office/word/2010/wordprocessingGroup" xmlns:wpi="http://schemas.microsoft.com/office/word/2010/wordprocessingInk" xmlns:wne="http://schemas.microsoft.com/office/word/2006/wordml" xmlns:wps="http://schemas.microsoft.com/office/word/2010/wordprocessingShape" mc:Ignorable="w14 w15 w16se wp14">
   <w:endnote w:type="separator" w:id="-1">
     <w:p>
       <w:r>
@@ -6706,7 +7083,7 @@
 </file>
 
 <file path=word/footer1.xml><?xml version="1.0" encoding="utf-8"?>
-<w:ftr xmlns:wpc="http://schemas.microsoft.com/office/word/2010/wordprocessingCanvas" xmlns:cx="http://schemas.microsoft.com/office/drawing/2014/chartex" xmlns:mc="http://schemas.openxmlformats.org/markup-compatibility/2006" xmlns:o="urn:schemas-microsoft-com:office:office" xmlns:r="http://schemas.openxmlformats.org/officeDocument/2006/relationships" xmlns:m="http://schemas.openxmlformats.org/officeDocument/2006/math" xmlns:v="urn:schemas-microsoft-com:vml" xmlns:wp14="http://schemas.microsoft.com/office/word/2010/wordprocessingDrawing" xmlns:wp="http://schemas.openxmlformats.org/drawingml/2006/wordprocessingDrawing" xmlns:w10="urn:schemas-microsoft-com:office:word" xmlns:w="http://schemas.openxmlformats.org/wordprocessingml/2006/main" xmlns:w14="http://schemas.microsoft.com/office/word/2010/wordml" xmlns:w15="http://schemas.microsoft.com/office/word/2012/wordml" xmlns:w16se="http://schemas.microsoft.com/office/word/2015/wordml/symex" xmlns:wpg="http://schemas.microsoft.com/office/word/2010/wordprocessingGroup" xmlns:wpi="http://schemas.microsoft.com/office/word/2010/wordprocessingInk" xmlns:wne="http://schemas.microsoft.com/office/word/2006/wordml" xmlns:wps="http://schemas.microsoft.com/office/word/2010/wordprocessingShape" mc:Ignorable="w14 w15 w16se wp14">
+<w:ftr xmlns:wpc="http://schemas.microsoft.com/office/word/2010/wordprocessingCanvas" xmlns:cx="http://schemas.microsoft.com/office/drawing/2014/chartex" xmlns:cx1="http://schemas.microsoft.com/office/drawing/2015/9/8/chartex" xmlns:mc="http://schemas.openxmlformats.org/markup-compatibility/2006" xmlns:o="urn:schemas-microsoft-com:office:office" xmlns:r="http://schemas.openxmlformats.org/officeDocument/2006/relationships" xmlns:m="http://schemas.openxmlformats.org/officeDocument/2006/math" xmlns:v="urn:schemas-microsoft-com:vml" xmlns:wp14="http://schemas.microsoft.com/office/word/2010/wordprocessingDrawing" xmlns:wp="http://schemas.openxmlformats.org/drawingml/2006/wordprocessingDrawing" xmlns:w10="urn:schemas-microsoft-com:office:word" xmlns:w="http://schemas.openxmlformats.org/wordprocessingml/2006/main" xmlns:w14="http://schemas.microsoft.com/office/word/2010/wordml" xmlns:w15="http://schemas.microsoft.com/office/word/2012/wordml" xmlns:w16se="http://schemas.microsoft.com/office/word/2015/wordml/symex" xmlns:wpg="http://schemas.microsoft.com/office/word/2010/wordprocessingGroup" xmlns:wpi="http://schemas.microsoft.com/office/word/2010/wordprocessingInk" xmlns:wne="http://schemas.microsoft.com/office/word/2006/wordml" xmlns:wps="http://schemas.microsoft.com/office/word/2010/wordprocessingShape" mc:Ignorable="w14 w15 w16se wp14">
   <w:p>
     <w:pPr>
       <w:pStyle w:val="Footer"/>
@@ -6725,7 +7102,7 @@
       <w:rPr>
         <w:noProof/>
       </w:rPr>
-      <w:t>4</w:t>
+      <w:t>2</w:t>
     </w:r>
     <w:r>
       <w:rPr>
@@ -6738,7 +7115,7 @@
 </file>
 
 <file path=word/footnotes.xml><?xml version="1.0" encoding="utf-8"?>
-<w:footnotes xmlns:wpc="http://schemas.microsoft.com/office/word/2010/wordprocessingCanvas" xmlns:cx="http://schemas.microsoft.com/office/drawing/2014/chartex" xmlns:mc="http://schemas.openxmlformats.org/markup-compatibility/2006" xmlns:o="urn:schemas-microsoft-com:office:office" xmlns:r="http://schemas.openxmlformats.org/officeDocument/2006/relationships" xmlns:m="http://schemas.openxmlformats.org/officeDocument/2006/math" xmlns:v="urn:schemas-microsoft-com:vml" xmlns:wp14="http://schemas.microsoft.com/office/word/2010/wordprocessingDrawing" xmlns:wp="http://schemas.openxmlformats.org/drawingml/2006/wordprocessingDrawing" xmlns:w10="urn:schemas-microsoft-com:office:word" xmlns:w="http://schemas.openxmlformats.org/wordprocessingml/2006/main" xmlns:w14="http://schemas.microsoft.com/office/word/2010/wordml" xmlns:w15="http://schemas.microsoft.com/office/word/2012/wordml" xmlns:w16se="http://schemas.microsoft.com/office/word/2015/wordml/symex" xmlns:wpg="http://schemas.microsoft.com/office/word/2010/wordprocessingGroup" xmlns:wpi="http://schemas.microsoft.com/office/word/2010/wordprocessingInk" xmlns:wne="http://schemas.microsoft.com/office/word/2006/wordml" xmlns:wps="http://schemas.microsoft.com/office/word/2010/wordprocessingShape" mc:Ignorable="w14 w15 w16se wp14">
+<w:footnotes xmlns:wpc="http://schemas.microsoft.com/office/word/2010/wordprocessingCanvas" xmlns:cx="http://schemas.microsoft.com/office/drawing/2014/chartex" xmlns:cx1="http://schemas.microsoft.com/office/drawing/2015/9/8/chartex" xmlns:mc="http://schemas.openxmlformats.org/markup-compatibility/2006" xmlns:o="urn:schemas-microsoft-com:office:office" xmlns:r="http://schemas.openxmlformats.org/officeDocument/2006/relationships" xmlns:m="http://schemas.openxmlformats.org/officeDocument/2006/math" xmlns:v="urn:schemas-microsoft-com:vml" xmlns:wp14="http://schemas.microsoft.com/office/word/2010/wordprocessingDrawing" xmlns:wp="http://schemas.openxmlformats.org/drawingml/2006/wordprocessingDrawing" xmlns:w10="urn:schemas-microsoft-com:office:word" xmlns:w="http://schemas.openxmlformats.org/wordprocessingml/2006/main" xmlns:w14="http://schemas.microsoft.com/office/word/2010/wordml" xmlns:w15="http://schemas.microsoft.com/office/word/2012/wordml" xmlns:w16se="http://schemas.microsoft.com/office/word/2015/wordml/symex" xmlns:wpg="http://schemas.microsoft.com/office/word/2010/wordprocessingGroup" xmlns:wpi="http://schemas.microsoft.com/office/word/2010/wordprocessingInk" xmlns:wne="http://schemas.microsoft.com/office/word/2006/wordml" xmlns:wps="http://schemas.microsoft.com/office/word/2010/wordprocessingShape" mc:Ignorable="w14 w15 w16se wp14">
   <w:footnote w:type="separator" w:id="-1">
     <w:p>
       <w:r>
@@ -6757,7 +7134,7 @@
 </file>
 
 <file path=word/header1.xml><?xml version="1.0" encoding="utf-8"?>
-<w:hdr xmlns:wpc="http://schemas.microsoft.com/office/word/2010/wordprocessingCanvas" xmlns:cx="http://schemas.microsoft.com/office/drawing/2014/chartex" xmlns:mc="http://schemas.openxmlformats.org/markup-compatibility/2006" xmlns:o="urn:schemas-microsoft-com:office:office" xmlns:r="http://schemas.openxmlformats.org/officeDocument/2006/relationships" xmlns:m="http://schemas.openxmlformats.org/officeDocument/2006/math" xmlns:v="urn:schemas-microsoft-com:vml" xmlns:wp14="http://schemas.microsoft.com/office/word/2010/wordprocessingDrawing" xmlns:wp="http://schemas.openxmlformats.org/drawingml/2006/wordprocessingDrawing" xmlns:w10="urn:schemas-microsoft-com:office:word" xmlns:w="http://schemas.openxmlformats.org/wordprocessingml/2006/main" xmlns:w14="http://schemas.microsoft.com/office/word/2010/wordml" xmlns:w15="http://schemas.microsoft.com/office/word/2012/wordml" xmlns:w16se="http://schemas.microsoft.com/office/word/2015/wordml/symex" xmlns:wpg="http://schemas.microsoft.com/office/word/2010/wordprocessingGroup" xmlns:wpi="http://schemas.microsoft.com/office/word/2010/wordprocessingInk" xmlns:wne="http://schemas.microsoft.com/office/word/2006/wordml" xmlns:wps="http://schemas.microsoft.com/office/word/2010/wordprocessingShape" mc:Ignorable="w14 w15 w16se wp14">
+<w:hdr xmlns:wpc="http://schemas.microsoft.com/office/word/2010/wordprocessingCanvas" xmlns:cx="http://schemas.microsoft.com/office/drawing/2014/chartex" xmlns:cx1="http://schemas.microsoft.com/office/drawing/2015/9/8/chartex" xmlns:mc="http://schemas.openxmlformats.org/markup-compatibility/2006" xmlns:o="urn:schemas-microsoft-com:office:office" xmlns:r="http://schemas.openxmlformats.org/officeDocument/2006/relationships" xmlns:m="http://schemas.openxmlformats.org/officeDocument/2006/math" xmlns:v="urn:schemas-microsoft-com:vml" xmlns:wp14="http://schemas.microsoft.com/office/word/2010/wordprocessingDrawing" xmlns:wp="http://schemas.openxmlformats.org/drawingml/2006/wordprocessingDrawing" xmlns:w10="urn:schemas-microsoft-com:office:word" xmlns:w="http://schemas.openxmlformats.org/wordprocessingml/2006/main" xmlns:w14="http://schemas.microsoft.com/office/word/2010/wordml" xmlns:w15="http://schemas.microsoft.com/office/word/2012/wordml" xmlns:w16se="http://schemas.microsoft.com/office/word/2015/wordml/symex" xmlns:wpg="http://schemas.microsoft.com/office/word/2010/wordprocessingGroup" xmlns:wpi="http://schemas.microsoft.com/office/word/2010/wordprocessingInk" xmlns:wne="http://schemas.microsoft.com/office/word/2006/wordml" xmlns:wps="http://schemas.microsoft.com/office/word/2010/wordprocessingShape" mc:Ignorable="w14 w15 w16se wp14">
   <w:p>
     <w:pPr>
       <w:pStyle w:val="Header"/>
@@ -6810,7 +7187,7 @@
 </file>
 
 <file path=word/header2.xml><?xml version="1.0" encoding="utf-8"?>
-<w:hdr xmlns:wpc="http://schemas.microsoft.com/office/word/2010/wordprocessingCanvas" xmlns:cx="http://schemas.microsoft.com/office/drawing/2014/chartex" xmlns:mc="http://schemas.openxmlformats.org/markup-compatibility/2006" xmlns:o="urn:schemas-microsoft-com:office:office" xmlns:r="http://schemas.openxmlformats.org/officeDocument/2006/relationships" xmlns:m="http://schemas.openxmlformats.org/officeDocument/2006/math" xmlns:v="urn:schemas-microsoft-com:vml" xmlns:wp14="http://schemas.microsoft.com/office/word/2010/wordprocessingDrawing" xmlns:wp="http://schemas.openxmlformats.org/drawingml/2006/wordprocessingDrawing" xmlns:w10="urn:schemas-microsoft-com:office:word" xmlns:w="http://schemas.openxmlformats.org/wordprocessingml/2006/main" xmlns:w14="http://schemas.microsoft.com/office/word/2010/wordml" xmlns:w15="http://schemas.microsoft.com/office/word/2012/wordml" xmlns:w16se="http://schemas.microsoft.com/office/word/2015/wordml/symex" xmlns:wpg="http://schemas.microsoft.com/office/word/2010/wordprocessingGroup" xmlns:wpi="http://schemas.microsoft.com/office/word/2010/wordprocessingInk" xmlns:wne="http://schemas.microsoft.com/office/word/2006/wordml" xmlns:wps="http://schemas.microsoft.com/office/word/2010/wordprocessingShape" mc:Ignorable="w14 w15 w16se wp14">
+<w:hdr xmlns:wpc="http://schemas.microsoft.com/office/word/2010/wordprocessingCanvas" xmlns:cx="http://schemas.microsoft.com/office/drawing/2014/chartex" xmlns:cx1="http://schemas.microsoft.com/office/drawing/2015/9/8/chartex" xmlns:mc="http://schemas.openxmlformats.org/markup-compatibility/2006" xmlns:o="urn:schemas-microsoft-com:office:office" xmlns:r="http://schemas.openxmlformats.org/officeDocument/2006/relationships" xmlns:m="http://schemas.openxmlformats.org/officeDocument/2006/math" xmlns:v="urn:schemas-microsoft-com:vml" xmlns:wp14="http://schemas.microsoft.com/office/word/2010/wordprocessingDrawing" xmlns:wp="http://schemas.openxmlformats.org/drawingml/2006/wordprocessingDrawing" xmlns:w10="urn:schemas-microsoft-com:office:word" xmlns:w="http://schemas.openxmlformats.org/wordprocessingml/2006/main" xmlns:w14="http://schemas.microsoft.com/office/word/2010/wordml" xmlns:w15="http://schemas.microsoft.com/office/word/2012/wordml" xmlns:w16se="http://schemas.microsoft.com/office/word/2015/wordml/symex" xmlns:wpg="http://schemas.microsoft.com/office/word/2010/wordprocessingGroup" xmlns:wpi="http://schemas.microsoft.com/office/word/2010/wordprocessingInk" xmlns:wne="http://schemas.microsoft.com/office/word/2006/wordml" xmlns:wps="http://schemas.microsoft.com/office/word/2010/wordprocessingShape" mc:Ignorable="w14 w15 w16se wp14">
   <w:p>
     <w:pPr>
       <w:pStyle w:val="Header"/>
@@ -6868,7 +7245,7 @@
 </file>
 
 <file path=word/numbering.xml><?xml version="1.0" encoding="utf-8"?>
-<w:numbering xmlns:wpc="http://schemas.microsoft.com/office/word/2010/wordprocessingCanvas" xmlns:cx="http://schemas.microsoft.com/office/drawing/2014/chartex" xmlns:mc="http://schemas.openxmlformats.org/markup-compatibility/2006" xmlns:o="urn:schemas-microsoft-com:office:office" xmlns:r="http://schemas.openxmlformats.org/officeDocument/2006/relationships" xmlns:m="http://schemas.openxmlformats.org/officeDocument/2006/math" xmlns:v="urn:schemas-microsoft-com:vml" xmlns:wp14="http://schemas.microsoft.com/office/word/2010/wordprocessingDrawing" xmlns:wp="http://schemas.openxmlformats.org/drawingml/2006/wordprocessingDrawing" xmlns:w10="urn:schemas-microsoft-com:office:word" xmlns:w="http://schemas.openxmlformats.org/wordprocessingml/2006/main" xmlns:w14="http://schemas.microsoft.com/office/word/2010/wordml" xmlns:w15="http://schemas.microsoft.com/office/word/2012/wordml" xmlns:w16se="http://schemas.microsoft.com/office/word/2015/wordml/symex" xmlns:wpg="http://schemas.microsoft.com/office/word/2010/wordprocessingGroup" xmlns:wpi="http://schemas.microsoft.com/office/word/2010/wordprocessingInk" xmlns:wne="http://schemas.microsoft.com/office/word/2006/wordml" xmlns:wps="http://schemas.microsoft.com/office/word/2010/wordprocessingShape" mc:Ignorable="w14 w15 w16se wp14">
+<w:numbering xmlns:wpc="http://schemas.microsoft.com/office/word/2010/wordprocessingCanvas" xmlns:cx="http://schemas.microsoft.com/office/drawing/2014/chartex" xmlns:cx1="http://schemas.microsoft.com/office/drawing/2015/9/8/chartex" xmlns:mc="http://schemas.openxmlformats.org/markup-compatibility/2006" xmlns:o="urn:schemas-microsoft-com:office:office" xmlns:r="http://schemas.openxmlformats.org/officeDocument/2006/relationships" xmlns:m="http://schemas.openxmlformats.org/officeDocument/2006/math" xmlns:v="urn:schemas-microsoft-com:vml" xmlns:wp14="http://schemas.microsoft.com/office/word/2010/wordprocessingDrawing" xmlns:wp="http://schemas.openxmlformats.org/drawingml/2006/wordprocessingDrawing" xmlns:w10="urn:schemas-microsoft-com:office:word" xmlns:w="http://schemas.openxmlformats.org/wordprocessingml/2006/main" xmlns:w14="http://schemas.microsoft.com/office/word/2010/wordml" xmlns:w15="http://schemas.microsoft.com/office/word/2012/wordml" xmlns:w16se="http://schemas.microsoft.com/office/word/2015/wordml/symex" xmlns:wpg="http://schemas.microsoft.com/office/word/2010/wordprocessingGroup" xmlns:wpi="http://schemas.microsoft.com/office/word/2010/wordprocessingInk" xmlns:wne="http://schemas.microsoft.com/office/word/2006/wordml" xmlns:wps="http://schemas.microsoft.com/office/word/2010/wordprocessingShape" mc:Ignorable="w14 w15 w16se wp14">
   <w:abstractNum w:abstractNumId="0" w15:restartNumberingAfterBreak="0">
     <w:nsid w:val="0F3757BD"/>
     <w:multiLevelType w:val="hybridMultilevel"/>
